--- a/doc1.docx
+++ b/doc1.docx
@@ -10,6 +10,11 @@
     <w:p>
       <w:r>
         <w:t>Test line2</w:t>
+      </w:r>
+    </w:p>
+    <w:p>
+      <w:r>
+        <w:t>Feature1</w:t>
       </w:r>
     </w:p>
     <w:p>

--- a/doc1.docx
+++ b/doc1.docx
@@ -18,6 +18,9 @@
       </w:r>
     </w:p>
     <w:p>
+      <w:r>
+        <w:t>Feature2 added</w:t>
+      </w:r>
       <w:bookmarkStart w:id="0" w:name="_GoBack"/>
       <w:bookmarkEnd w:id="0"/>
     </w:p>

--- a/doc1.docx
+++ b/doc1.docx
@@ -20,6 +20,16 @@
     <w:p>
       <w:r>
         <w:t>Feature2 added</w:t>
+      </w:r>
+    </w:p>
+    <w:p>
+      <w:r>
+        <w:t>Master…</w:t>
+      </w:r>
+    </w:p>
+    <w:p>
+      <w:r>
+        <w:t>Feature3 added</w:t>
       </w:r>
       <w:bookmarkStart w:id="0" w:name="_GoBack"/>
       <w:bookmarkEnd w:id="0"/>
